--- a/time-tracking/Qian/TimeTracker_Qian.docx
+++ b/time-tracking/Qian/TimeTracker_Qian.docx
@@ -5,6 +5,9 @@
     <w:p>
       <w:r>
         <w:t>Name:</w:t>
+      </w:r>
+      <w:r>
+        <w:t xml:space="preserve"> Hui Qian Tan</w:t>
       </w:r>
     </w:p>
     <w:p/>
@@ -75,15 +78,7 @@
           </w:p>
           <w:p>
             <w:r>
-              <w:t xml:space="preserve">Discuss with teammates about meeting time and how to </w:t>
-            </w:r>
-            <w:proofErr w:type="gramStart"/>
-            <w:r>
-              <w:t>organized</w:t>
-            </w:r>
-            <w:proofErr w:type="gramEnd"/>
-            <w:r>
-              <w:t xml:space="preserve"> tasks and picked up some issues to work on</w:t>
+              <w:t>Discuss with teammates about meeting time and how to organize tasks and picked up some issues to work on</w:t>
             </w:r>
           </w:p>
           <w:p/>
@@ -301,10 +296,7 @@
           </w:p>
           <w:p>
             <w:r>
-              <w:t>Reviewed on other’s merge request</w:t>
-            </w:r>
-            <w:r>
-              <w:t xml:space="preserve"> and approved some MR</w:t>
+              <w:t>Reviewed on other’s merge request and approved some MR</w:t>
             </w:r>
           </w:p>
           <w:p/>
@@ -450,6 +442,11 @@
           <w:p>
             <w:r>
               <w:t>Work on the readme and some other requirements that we needed</w:t>
+            </w:r>
+          </w:p>
+          <w:p>
+            <w:r>
+              <w:t>Fixed migrations issues and worked on some styling related task</w:t>
             </w:r>
           </w:p>
           <w:p/>
